--- a/Proposal-LBMS.docx
+++ b/Proposal-LBMS.docx
@@ -51,7 +51,7 @@
           <w:sz w:val="96"/>
           <w:szCs w:val="96"/>
         </w:rPr>
-        <w:t xml:space="preserve">PROJECT </w:t>
+        <w:t>SYNOPSIS</w:t>
       </w:r>
     </w:p>
     <w:p>
@@ -336,15 +336,7 @@
           <w:sz w:val="28"/>
           <w:szCs w:val="28"/>
         </w:rPr>
-        <w:t xml:space="preserve">   </w:t>
-      </w:r>
-      <w:r>
-        <w:rPr>
-          <w:b/>
-          <w:sz w:val="28"/>
-          <w:szCs w:val="28"/>
-        </w:rPr>
-        <w:t>Submitted by:</w:t>
+        <w:t xml:space="preserve">   Submitted by:</w:t>
       </w:r>
     </w:p>
     <w:p>
@@ -363,6 +355,7 @@
           <w:sz w:val="28"/>
           <w:szCs w:val="28"/>
         </w:rPr>
+        <w:lastRenderedPageBreak/>
         <w:t xml:space="preserve">Mr. </w:t>
       </w:r>
       <w:r>
@@ -479,7 +472,6 @@
         <w:jc w:val="both"/>
       </w:pPr>
       <w:r>
-        <w:lastRenderedPageBreak/>
         <w:t xml:space="preserve">                                                                                                                                         </w:t>
       </w:r>
     </w:p>
@@ -1708,19 +1700,7 @@
               <w:rPr>
                 <w:rFonts w:ascii="Arial" w:eastAsia="Arial" w:hAnsi="Arial" w:cs="Arial"/>
               </w:rPr>
-              <w:t>S</w:t>
-            </w:r>
-            <w:r>
-              <w:rPr>
-                <w:rFonts w:ascii="Arial" w:eastAsia="Arial" w:hAnsi="Arial" w:cs="Arial"/>
-              </w:rPr>
-              <w:t>r</w:t>
-            </w:r>
-            <w:r>
-              <w:rPr>
-                <w:rFonts w:ascii="Arial" w:eastAsia="Arial" w:hAnsi="Arial" w:cs="Arial"/>
-              </w:rPr>
-              <w:t>. No.</w:t>
+              <w:t>Sr. No.</w:t>
             </w:r>
           </w:p>
         </w:tc>
@@ -2160,16 +2140,7 @@
           <w:u w:val="single"/>
         </w:rPr>
         <w:lastRenderedPageBreak/>
-        <w:t>R</w:t>
-      </w:r>
-      <w:r>
-        <w:rPr>
-          <w:b/>
-          <w:sz w:val="28"/>
-          <w:szCs w:val="28"/>
-          <w:u w:val="single"/>
-        </w:rPr>
-        <w:t>EFERENCES</w:t>
+        <w:t>REFERENCES</w:t>
       </w:r>
     </w:p>
     <w:p>
@@ -4614,9 +4585,12 @@
 </file>
 
 <file path=customXml/item2.xml><?xml version="1.0" encoding="utf-8"?>
-<go:gDocsCustomXmlDataStorage xmlns:go="http://customooxmlschemas.google.com/" xmlns:r="http://schemas.openxmlformats.org/officeDocument/2006/relationships">
-  <go:docsCustomData xmlns:go="http://customooxmlschemas.google.com/" roundtripDataSignature="AMtx7mgLZ+iIzn5sHED5ryDuDAyuPgADpQ==">AMUW2mXtHpIkK3mP72SM1NiAgCXVkzy1xUN/QTntvvekXViQ54o6hQaPlPZkDZG6RwxhCdXOrdtqytiywsrgM/Xsbm+f7GkgYVI5uEoP3FIqeVbcoqvTOVQb3zO15MxPDGRQwtLwzCSMj7q90fE6dOm0tnYIhJIRWQ==</go:docsCustomData>
-</go:gDocsCustomXmlDataStorage>
+<?mso-contentType ?>
+<FormTemplates xmlns="http://schemas.microsoft.com/sharepoint/v3/contenttype/forms">
+  <Display>DocumentLibraryForm</Display>
+  <Edit>DocumentLibraryForm</Edit>
+  <New>DocumentLibraryForm</New>
+</FormTemplates>
 </file>
 
 <file path=customXml/item3.xml><?xml version="1.0" encoding="utf-8"?>
@@ -4634,12 +4608,9 @@
 </file>
 
 <file path=customXml/item4.xml><?xml version="1.0" encoding="utf-8"?>
-<?mso-contentType ?>
-<FormTemplates xmlns="http://schemas.microsoft.com/sharepoint/v3/contenttype/forms">
-  <Display>DocumentLibraryForm</Display>
-  <Edit>DocumentLibraryForm</Edit>
-  <New>DocumentLibraryForm</New>
-</FormTemplates>
+<go:gDocsCustomXmlDataStorage xmlns:go="http://customooxmlschemas.google.com/" xmlns:r="http://schemas.openxmlformats.org/officeDocument/2006/relationships">
+  <go:docsCustomData xmlns:go="http://customooxmlschemas.google.com/" roundtripDataSignature="AMtx7mgLZ+iIzn5sHED5ryDuDAyuPgADpQ==">AMUW2mXtHpIkK3mP72SM1NiAgCXVkzy1xUN/QTntvvekXViQ54o6hQaPlPZkDZG6RwxhCdXOrdtqytiywsrgM/Xsbm+f7GkgYVI5uEoP3FIqeVbcoqvTOVQb3zO15MxPDGRQwtLwzCSMj7q90fE6dOm0tnYIhJIRWQ==</go:docsCustomData>
+</go:gDocsCustomXmlDataStorage>
 </file>
 
 <file path=customXml/itemProps1.xml><?xml version="1.0" encoding="utf-8"?>
@@ -4662,10 +4633,9 @@
 </file>
 
 <file path=customXml/itemProps2.xml><?xml version="1.0" encoding="utf-8"?>
-<ds:datastoreItem xmlns:ds="http://schemas.openxmlformats.org/officeDocument/2006/customXml" ds:itemID="{11111111-1234-1234-1234-123412341234}">
+<ds:datastoreItem xmlns:ds="http://schemas.openxmlformats.org/officeDocument/2006/customXml" ds:itemID="{4F6B95A1-1589-4566-A904-4A5BEB88B164}">
   <ds:schemaRefs>
-    <ds:schemaRef ds:uri="http://customooxmlschemas.google.com/"/>
-    <ds:schemaRef ds:uri="http://schemas.openxmlformats.org/officeDocument/2006/relationships"/>
+    <ds:schemaRef ds:uri="http://schemas.microsoft.com/sharepoint/v3/contenttype/forms"/>
   </ds:schemaRefs>
 </ds:datastoreItem>
 </file>
@@ -4681,9 +4651,10 @@
 </file>
 
 <file path=customXml/itemProps4.xml><?xml version="1.0" encoding="utf-8"?>
-<ds:datastoreItem xmlns:ds="http://schemas.openxmlformats.org/officeDocument/2006/customXml" ds:itemID="{4F6B95A1-1589-4566-A904-4A5BEB88B164}">
+<ds:datastoreItem xmlns:ds="http://schemas.openxmlformats.org/officeDocument/2006/customXml" ds:itemID="{11111111-1234-1234-1234-123412341234}">
   <ds:schemaRefs>
-    <ds:schemaRef ds:uri="http://schemas.microsoft.com/sharepoint/v3/contenttype/forms"/>
+    <ds:schemaRef ds:uri="http://customooxmlschemas.google.com/"/>
+    <ds:schemaRef ds:uri="http://schemas.openxmlformats.org/officeDocument/2006/relationships"/>
   </ds:schemaRefs>
 </ds:datastoreItem>
 </file>
--- a/Proposal-LBMS.docx
+++ b/Proposal-LBMS.docx
@@ -266,82 +266,276 @@
     <w:p>
       <w:pPr>
         <w:pStyle w:val="Normal0"/>
+        <w:jc w:val="left"/>
+        <w:rPr>
+          <w:b/>
+          <w:sz w:val="28"/>
+          <w:szCs w:val="28"/>
+        </w:rPr>
+      </w:pPr>
+      <w:r>
+        <w:rPr>
+          <w:b/>
+          <w:sz w:val="28"/>
+          <w:szCs w:val="28"/>
+        </w:rPr>
+        <w:t xml:space="preserve">Submitted to:                                                   </w:t>
+      </w:r>
+      <w:r>
+        <w:rPr>
+          <w:b/>
+          <w:sz w:val="28"/>
+          <w:szCs w:val="28"/>
+        </w:rPr>
+        <w:tab/>
+      </w:r>
+      <w:r>
+        <w:rPr>
+          <w:b/>
+          <w:sz w:val="28"/>
+          <w:szCs w:val="28"/>
+        </w:rPr>
+        <w:tab/>
+      </w:r>
+      <w:r>
+        <w:rPr>
+          <w:b/>
+          <w:sz w:val="28"/>
+          <w:szCs w:val="28"/>
+        </w:rPr>
+        <w:t xml:space="preserve">   Submitted by:</w:t>
+      </w:r>
+    </w:p>
+    <w:p>
+      <w:pPr>
+        <w:pStyle w:val="Normal0"/>
         <w:jc w:val="both"/>
         <w:rPr>
           <w:b/>
-          <w:sz w:val="28"/>
-          <w:szCs w:val="28"/>
-        </w:rPr>
-      </w:pPr>
-    </w:p>
-    <w:p>
-      <w:pPr>
-        <w:pStyle w:val="Normal0"/>
+          <w:bCs/>
+        </w:rPr>
+      </w:pPr>
+      <w:r>
+        <w:rPr>
+          <w:b/>
+          <w:bCs/>
+          <w:sz w:val="28"/>
+          <w:szCs w:val="28"/>
+        </w:rPr>
+        <w:t xml:space="preserve">Mr. </w:t>
+      </w:r>
+      <w:r>
+        <w:rPr>
+          <w:b/>
+          <w:bCs/>
+          <w:sz w:val="28"/>
+          <w:szCs w:val="28"/>
+        </w:rPr>
+        <w:t>Deepak</w:t>
+      </w:r>
+      <w:r>
+        <w:rPr>
+          <w:b/>
+          <w:bCs/>
+          <w:sz w:val="28"/>
+          <w:szCs w:val="28"/>
+        </w:rPr>
+        <w:t xml:space="preserve"> </w:t>
+      </w:r>
+      <w:r>
+        <w:rPr>
+          <w:b/>
+          <w:bCs/>
+          <w:sz w:val="28"/>
+          <w:szCs w:val="28"/>
+        </w:rPr>
+        <w:t>Khadka</w:t>
+      </w:r>
+      <w:r>
+        <w:rPr>
+          <w:b/>
+          <w:bCs/>
+          <w:sz w:val="28"/>
+          <w:szCs w:val="28"/>
+        </w:rPr>
+        <w:tab/>
+      </w:r>
+      <w:r>
+        <w:rPr>
+          <w:b/>
+          <w:bCs/>
+          <w:sz w:val="28"/>
+          <w:szCs w:val="28"/>
+        </w:rPr>
+        <w:tab/>
+      </w:r>
+      <w:r>
+        <w:rPr>
+          <w:b/>
+          <w:bCs/>
+          <w:sz w:val="28"/>
+          <w:szCs w:val="28"/>
+        </w:rPr>
+        <w:t xml:space="preserve">                 </w:t>
+      </w:r>
+      <w:r>
+        <w:rPr>
+          <w:b/>
+          <w:bCs/>
+          <w:sz w:val="28"/>
+          <w:szCs w:val="28"/>
+        </w:rPr>
+        <w:tab/>
+      </w:r>
+      <w:r>
+        <w:rPr>
+          <w:b/>
+          <w:bCs/>
+          <w:sz w:val="28"/>
+          <w:szCs w:val="28"/>
+        </w:rPr>
+        <w:tab/>
+      </w:r>
+      <w:r>
+        <w:rPr>
+          <w:b/>
+          <w:bCs/>
+          <w:sz w:val="28"/>
+          <w:szCs w:val="28"/>
+        </w:rPr>
+        <w:tab/>
+      </w:r>
+      <w:r>
+        <w:rPr>
+          <w:b/>
+          <w:bCs/>
+          <w:sz w:val="28"/>
+          <w:szCs w:val="28"/>
+        </w:rPr>
+        <w:t xml:space="preserve">   </w:t>
+      </w:r>
+      <w:r>
+        <w:rPr>
+          <w:b/>
+          <w:bCs/>
+        </w:rPr>
+        <w:t>Anjan Shrestha</w:t>
+      </w:r>
+    </w:p>
+    <w:p>
+      <w:pPr>
+        <w:pStyle w:val="Normal0"/>
+        <w:ind w:left="2880"/>
         <w:jc w:val="both"/>
         <w:rPr>
           <w:b/>
-          <w:sz w:val="28"/>
-          <w:szCs w:val="28"/>
-        </w:rPr>
-      </w:pPr>
-    </w:p>
-    <w:p>
-      <w:pPr>
-        <w:pStyle w:val="Normal0"/>
+          <w:bCs/>
+        </w:rPr>
+      </w:pPr>
+      <w:r>
+        <w:rPr>
+          <w:b/>
+          <w:bCs/>
+        </w:rPr>
+        <w:tab/>
+      </w:r>
+      <w:r>
+        <w:rPr>
+          <w:b/>
+          <w:bCs/>
+        </w:rPr>
+        <w:tab/>
+      </w:r>
+      <w:r>
+        <w:rPr>
+          <w:b/>
+          <w:bCs/>
+        </w:rPr>
+        <w:tab/>
+      </w:r>
+      <w:r>
+        <w:rPr>
+          <w:b/>
+          <w:bCs/>
+        </w:rPr>
+        <w:tab/>
+      </w:r>
+      <w:r>
+        <w:rPr>
+          <w:b/>
+          <w:bCs/>
+        </w:rPr>
+        <w:tab/>
+        <w:t xml:space="preserve">   </w:t>
+      </w:r>
+      <w:proofErr w:type="spellStart"/>
+      <w:r>
+        <w:rPr>
+          <w:b/>
+          <w:bCs/>
+        </w:rPr>
+        <w:t>Pukar</w:t>
+      </w:r>
+      <w:proofErr w:type="spellEnd"/>
+      <w:r>
+        <w:rPr>
+          <w:b/>
+          <w:bCs/>
+        </w:rPr>
+        <w:t xml:space="preserve"> Tiwari</w:t>
+      </w:r>
+    </w:p>
+    <w:p>
+      <w:pPr>
+        <w:pStyle w:val="Normal0"/>
+        <w:ind w:left="2880"/>
         <w:jc w:val="both"/>
         <w:rPr>
           <w:b/>
-          <w:sz w:val="28"/>
-          <w:szCs w:val="28"/>
-        </w:rPr>
-      </w:pPr>
-    </w:p>
-    <w:p>
-      <w:pPr>
-        <w:pStyle w:val="Normal0"/>
-        <w:jc w:val="left"/>
-        <w:rPr>
-          <w:b/>
-          <w:sz w:val="28"/>
-          <w:szCs w:val="28"/>
-        </w:rPr>
-      </w:pPr>
-      <w:r>
-        <w:rPr>
-          <w:b/>
-          <w:sz w:val="28"/>
-          <w:szCs w:val="28"/>
-        </w:rPr>
-        <w:t xml:space="preserve">Submitted to:                                                   </w:t>
-      </w:r>
-      <w:r>
-        <w:rPr>
-          <w:b/>
-          <w:sz w:val="28"/>
-          <w:szCs w:val="28"/>
+          <w:bCs/>
+        </w:rPr>
+      </w:pPr>
+      <w:r>
+        <w:rPr>
+          <w:b/>
+          <w:bCs/>
         </w:rPr>
         <w:tab/>
       </w:r>
       <w:r>
         <w:rPr>
           <w:b/>
-          <w:sz w:val="28"/>
-          <w:szCs w:val="28"/>
+          <w:bCs/>
         </w:rPr>
         <w:tab/>
       </w:r>
       <w:r>
         <w:rPr>
           <w:b/>
-          <w:sz w:val="28"/>
-          <w:szCs w:val="28"/>
-        </w:rPr>
-        <w:t xml:space="preserve">   Submitted by:</w:t>
-      </w:r>
-    </w:p>
-    <w:p>
-      <w:pPr>
-        <w:pStyle w:val="Normal0"/>
+          <w:bCs/>
+        </w:rPr>
+        <w:tab/>
+      </w:r>
+      <w:r>
+        <w:rPr>
+          <w:b/>
+          <w:bCs/>
+        </w:rPr>
+        <w:tab/>
+      </w:r>
+      <w:r>
+        <w:rPr>
+          <w:b/>
+          <w:bCs/>
+        </w:rPr>
+        <w:tab/>
+        <w:t xml:space="preserve">   Sandip Shrestha</w:t>
+      </w:r>
+    </w:p>
+    <w:p>
+      <w:pPr>
+        <w:pStyle w:val="Normal0"/>
+        <w:ind w:left="2880"/>
         <w:jc w:val="both"/>
         <w:rPr>
           <w:b/>
@@ -352,117 +546,37 @@
         <w:rPr>
           <w:b/>
           <w:bCs/>
-          <w:sz w:val="28"/>
-          <w:szCs w:val="28"/>
-        </w:rPr>
-        <w:lastRenderedPageBreak/>
-        <w:t xml:space="preserve">Mr. </w:t>
+        </w:rPr>
+        <w:tab/>
       </w:r>
       <w:r>
         <w:rPr>
           <w:b/>
           <w:bCs/>
-          <w:sz w:val="28"/>
-          <w:szCs w:val="28"/>
-        </w:rPr>
-        <w:t>Deepak</w:t>
+        </w:rPr>
+        <w:tab/>
       </w:r>
       <w:r>
         <w:rPr>
           <w:b/>
           <w:bCs/>
-          <w:sz w:val="28"/>
-          <w:szCs w:val="28"/>
-        </w:rPr>
-        <w:t xml:space="preserve"> </w:t>
+        </w:rPr>
+        <w:tab/>
       </w:r>
       <w:r>
         <w:rPr>
           <w:b/>
           <w:bCs/>
-          <w:sz w:val="28"/>
-          <w:szCs w:val="28"/>
-        </w:rPr>
-        <w:t>Khadka</w:t>
+        </w:rPr>
+        <w:tab/>
       </w:r>
       <w:r>
         <w:rPr>
           <w:b/>
           <w:bCs/>
-          <w:sz w:val="28"/>
-          <w:szCs w:val="28"/>
         </w:rPr>
         <w:tab/>
-      </w:r>
-      <w:r>
-        <w:rPr>
-          <w:b/>
-          <w:bCs/>
-          <w:sz w:val="28"/>
-          <w:szCs w:val="28"/>
-        </w:rPr>
-        <w:tab/>
-      </w:r>
-      <w:r>
-        <w:rPr>
-          <w:b/>
-          <w:bCs/>
-          <w:sz w:val="28"/>
-          <w:szCs w:val="28"/>
-        </w:rPr>
-        <w:t xml:space="preserve">                 </w:t>
-      </w:r>
-      <w:r>
-        <w:rPr>
-          <w:b/>
-          <w:bCs/>
-          <w:sz w:val="28"/>
-          <w:szCs w:val="28"/>
-        </w:rPr>
-        <w:tab/>
-      </w:r>
-      <w:r>
-        <w:rPr>
-          <w:b/>
-          <w:bCs/>
-          <w:sz w:val="28"/>
-          <w:szCs w:val="28"/>
-        </w:rPr>
-        <w:tab/>
-      </w:r>
-      <w:r>
-        <w:rPr>
-          <w:b/>
-          <w:bCs/>
-          <w:sz w:val="28"/>
-          <w:szCs w:val="28"/>
-        </w:rPr>
-        <w:tab/>
-      </w:r>
-      <w:r>
-        <w:rPr>
-          <w:b/>
-          <w:bCs/>
-          <w:sz w:val="28"/>
-          <w:szCs w:val="28"/>
-        </w:rPr>
-        <w:t xml:space="preserve">   </w:t>
-      </w:r>
-      <w:proofErr w:type="gramStart"/>
-      <w:r>
-        <w:rPr>
-          <w:b/>
-          <w:bCs/>
-        </w:rPr>
-        <w:t>The</w:t>
-      </w:r>
-      <w:proofErr w:type="gramEnd"/>
-      <w:r>
-        <w:rPr>
-          <w:b/>
-          <w:bCs/>
-        </w:rPr>
-        <w:t xml:space="preserve"> Fusion Group</w:t>
+        <w:t xml:space="preserve">   Saurav Magar</w:t>
       </w:r>
     </w:p>
     <w:p>
@@ -472,18 +586,9 @@
         <w:jc w:val="both"/>
       </w:pPr>
       <w:r>
+        <w:lastRenderedPageBreak/>
         <w:t xml:space="preserve">                                                                                                                                         </w:t>
       </w:r>
-    </w:p>
-    <w:p>
-      <w:pPr>
-        <w:pStyle w:val="Normal0"/>
-        <w:jc w:val="left"/>
-        <w:rPr>
-          <w:sz w:val="32"/>
-          <w:szCs w:val="32"/>
-        </w:rPr>
-      </w:pPr>
     </w:p>
     <w:p>
       <w:pPr>

--- a/Proposal-LBMS.docx
+++ b/Proposal-LBMS.docx
@@ -30,7 +30,7 @@
           <w:sz w:val="96"/>
           <w:szCs w:val="96"/>
         </w:rPr>
-        <w:t>MINI</w:t>
+        <w:t>PROJECT</w:t>
       </w:r>
     </w:p>
     <w:p>
@@ -4473,6 +4473,29 @@
 </file>
 
 <file path=customXml/item1.xml><?xml version="1.0" encoding="utf-8"?>
+<p:properties xmlns:p="http://schemas.microsoft.com/office/2006/metadata/properties" xmlns:xsi="http://www.w3.org/2001/XMLSchema-instance" xmlns:pc="http://schemas.microsoft.com/office/infopath/2007/PartnerControls">
+  <documentManagement>
+    <SharedWithUsers xmlns="fa48ad09-9ac0-487d-a895-6fc33fb6fb21">
+      <UserInfo>
+        <DisplayName>BIT 6th Semester Members</DisplayName>
+        <AccountId>7</AccountId>
+        <AccountType/>
+      </UserInfo>
+    </SharedWithUsers>
+  </documentManagement>
+</p:properties>
+</file>
+
+<file path=customXml/item2.xml><?xml version="1.0" encoding="utf-8"?>
+<?mso-contentType ?>
+<FormTemplates xmlns="http://schemas.microsoft.com/sharepoint/v3/contenttype/forms">
+  <Display>DocumentLibraryForm</Display>
+  <Edit>DocumentLibraryForm</Edit>
+  <New>DocumentLibraryForm</New>
+</FormTemplates>
+</file>
+
+<file path=customXml/item3.xml><?xml version="1.0" encoding="utf-8"?>
 <ct:contentTypeSchema xmlns:ct="http://schemas.microsoft.com/office/2006/metadata/contentType" xmlns:ma="http://schemas.microsoft.com/office/2006/metadata/properties/metaAttributes" ct:_="" ma:_="" ma:contentTypeName="Document" ma:contentTypeID="0x010100EDC49B0B71859A459E3368E386843D50" ma:contentTypeVersion="12" ma:contentTypeDescription="Create a new document." ma:contentTypeScope="" ma:versionID="69aee875ca63cc434e855d7a5be44941">
   <xsd:schema xmlns:xsd="http://www.w3.org/2001/XMLSchema" xmlns:xs="http://www.w3.org/2001/XMLSchema" xmlns:p="http://schemas.microsoft.com/office/2006/metadata/properties" xmlns:ns2="b2d9edca-500b-4608-965d-c3370e4c6b3f" xmlns:ns3="fa48ad09-9ac0-487d-a895-6fc33fb6fb21" targetNamespace="http://schemas.microsoft.com/office/2006/metadata/properties" ma:root="true" ma:fieldsID="82a3201ab560ceb3efce879968d664e7" ns2:_="" ns3:_="">
     <xsd:import namespace="b2d9edca-500b-4608-965d-c3370e4c6b3f"/>
@@ -4689,29 +4712,6 @@
 </ct:contentTypeSchema>
 </file>
 
-<file path=customXml/item2.xml><?xml version="1.0" encoding="utf-8"?>
-<?mso-contentType ?>
-<FormTemplates xmlns="http://schemas.microsoft.com/sharepoint/v3/contenttype/forms">
-  <Display>DocumentLibraryForm</Display>
-  <Edit>DocumentLibraryForm</Edit>
-  <New>DocumentLibraryForm</New>
-</FormTemplates>
-</file>
-
-<file path=customXml/item3.xml><?xml version="1.0" encoding="utf-8"?>
-<p:properties xmlns:p="http://schemas.microsoft.com/office/2006/metadata/properties" xmlns:xsi="http://www.w3.org/2001/XMLSchema-instance" xmlns:pc="http://schemas.microsoft.com/office/infopath/2007/PartnerControls">
-  <documentManagement>
-    <SharedWithUsers xmlns="fa48ad09-9ac0-487d-a895-6fc33fb6fb21">
-      <UserInfo>
-        <DisplayName>BIT 6th Semester Members</DisplayName>
-        <AccountId>7</AccountId>
-        <AccountType/>
-      </UserInfo>
-    </SharedWithUsers>
-  </documentManagement>
-</p:properties>
-</file>
-
 <file path=customXml/item4.xml><?xml version="1.0" encoding="utf-8"?>
 <go:gDocsCustomXmlDataStorage xmlns:go="http://customooxmlschemas.google.com/" xmlns:r="http://schemas.openxmlformats.org/officeDocument/2006/relationships">
   <go:docsCustomData xmlns:go="http://customooxmlschemas.google.com/" roundtripDataSignature="AMtx7mgLZ+iIzn5sHED5ryDuDAyuPgADpQ==">AMUW2mXtHpIkK3mP72SM1NiAgCXVkzy1xUN/QTntvvekXViQ54o6hQaPlPZkDZG6RwxhCdXOrdtqytiywsrgM/Xsbm+f7GkgYVI5uEoP3FIqeVbcoqvTOVQb3zO15MxPDGRQwtLwzCSMj7q90fE6dOm0tnYIhJIRWQ==</go:docsCustomData>
@@ -4719,6 +4719,24 @@
 </file>
 
 <file path=customXml/itemProps1.xml><?xml version="1.0" encoding="utf-8"?>
+<ds:datastoreItem xmlns:ds="http://schemas.openxmlformats.org/officeDocument/2006/customXml" ds:itemID="{CFC84DBB-67EE-4CFA-953E-97D7F5783EB5}">
+  <ds:schemaRefs>
+    <ds:schemaRef ds:uri="http://schemas.microsoft.com/office/2006/metadata/properties"/>
+    <ds:schemaRef ds:uri="http://schemas.microsoft.com/office/infopath/2007/PartnerControls"/>
+    <ds:schemaRef ds:uri="fa48ad09-9ac0-487d-a895-6fc33fb6fb21"/>
+  </ds:schemaRefs>
+</ds:datastoreItem>
+</file>
+
+<file path=customXml/itemProps2.xml><?xml version="1.0" encoding="utf-8"?>
+<ds:datastoreItem xmlns:ds="http://schemas.openxmlformats.org/officeDocument/2006/customXml" ds:itemID="{4F6B95A1-1589-4566-A904-4A5BEB88B164}">
+  <ds:schemaRefs>
+    <ds:schemaRef ds:uri="http://schemas.microsoft.com/sharepoint/v3/contenttype/forms"/>
+  </ds:schemaRefs>
+</ds:datastoreItem>
+</file>
+
+<file path=customXml/itemProps3.xml><?xml version="1.0" encoding="utf-8"?>
 <ds:datastoreItem xmlns:ds="http://schemas.openxmlformats.org/officeDocument/2006/customXml" ds:itemID="{A75EBBAC-4340-4087-B156-E488BCE8BE75}">
   <ds:schemaRefs>
     <ds:schemaRef ds:uri="http://schemas.microsoft.com/office/2006/metadata/contentType"/>
@@ -4737,24 +4755,6 @@
 </ds:datastoreItem>
 </file>
 
-<file path=customXml/itemProps2.xml><?xml version="1.0" encoding="utf-8"?>
-<ds:datastoreItem xmlns:ds="http://schemas.openxmlformats.org/officeDocument/2006/customXml" ds:itemID="{4F6B95A1-1589-4566-A904-4A5BEB88B164}">
-  <ds:schemaRefs>
-    <ds:schemaRef ds:uri="http://schemas.microsoft.com/sharepoint/v3/contenttype/forms"/>
-  </ds:schemaRefs>
-</ds:datastoreItem>
-</file>
-
-<file path=customXml/itemProps3.xml><?xml version="1.0" encoding="utf-8"?>
-<ds:datastoreItem xmlns:ds="http://schemas.openxmlformats.org/officeDocument/2006/customXml" ds:itemID="{CFC84DBB-67EE-4CFA-953E-97D7F5783EB5}">
-  <ds:schemaRefs>
-    <ds:schemaRef ds:uri="http://schemas.microsoft.com/office/2006/metadata/properties"/>
-    <ds:schemaRef ds:uri="http://schemas.microsoft.com/office/infopath/2007/PartnerControls"/>
-    <ds:schemaRef ds:uri="fa48ad09-9ac0-487d-a895-6fc33fb6fb21"/>
-  </ds:schemaRefs>
-</ds:datastoreItem>
-</file>
-
 <file path=customXml/itemProps4.xml><?xml version="1.0" encoding="utf-8"?>
 <ds:datastoreItem xmlns:ds="http://schemas.openxmlformats.org/officeDocument/2006/customXml" ds:itemID="{11111111-1234-1234-1234-123412341234}">
   <ds:schemaRefs>
